--- a/projects/capstone/report/MLND-Report_GilAkos-Draft.docx
+++ b/projects/capstone/report/MLND-Report_GilAkos-Draft.docx
@@ -101,8 +101,6 @@
       <w:r>
         <w:t>I. Definition</w:t>
       </w:r>
-      <w:bookmarkStart w:id="0" w:name="_GoBack"/>
-      <w:bookmarkEnd w:id="0"/>
     </w:p>
     <w:p>
       <w:pPr>
@@ -974,25 +972,7 @@
           <w:sz w:val="20"/>
           <w:szCs w:val="20"/>
         </w:rPr>
-        <w:t xml:space="preserve">Has some result or value been </w:t>
-      </w:r>
-      <w:proofErr w:type="gramStart"/>
-      <w:r>
-        <w:rPr>
-          <w:rFonts w:ascii="Roboto" w:hAnsi="Roboto"/>
-          <w:sz w:val="20"/>
-          <w:szCs w:val="20"/>
-        </w:rPr>
-        <w:t>provided that</w:t>
-      </w:r>
-      <w:proofErr w:type="gramEnd"/>
-      <w:r>
-        <w:rPr>
-          <w:rFonts w:ascii="Roboto" w:hAnsi="Roboto"/>
-          <w:sz w:val="20"/>
-          <w:szCs w:val="20"/>
-        </w:rPr>
-        <w:t xml:space="preserve"> acts as a benchmark for measuring performance?</w:t>
+        <w:t>Has some result or value been provided that acts as a benchmark for measuring performance?</w:t>
       </w:r>
     </w:p>
     <w:p>
@@ -1082,25 +1062,7 @@
           <w:sz w:val="20"/>
           <w:szCs w:val="20"/>
         </w:rPr>
-        <w:t xml:space="preserve">In this section, </w:t>
-      </w:r>
-      <w:proofErr w:type="gramStart"/>
-      <w:r>
-        <w:rPr>
-          <w:rFonts w:ascii="Roboto" w:hAnsi="Roboto"/>
-          <w:sz w:val="20"/>
-          <w:szCs w:val="20"/>
-        </w:rPr>
-        <w:t>all of</w:t>
-      </w:r>
-      <w:proofErr w:type="gramEnd"/>
-      <w:r>
-        <w:rPr>
-          <w:rFonts w:ascii="Roboto" w:hAnsi="Roboto"/>
-          <w:sz w:val="20"/>
-          <w:szCs w:val="20"/>
-        </w:rPr>
-        <w:t xml:space="preserve"> your preprocessing steps will need to be clearly documented, if any were necessary. From the previous section, any of the abnormalities or characteristics that you identified about the dataset will be addressed and corrected here. </w:t>
+        <w:t xml:space="preserve">In this section, all of your preprocessing steps will need to be clearly documented, if any were necessary. From the previous section, any of the abnormalities or characteristics that you identified about the dataset will be addressed and corrected here. </w:t>
       </w:r>
     </w:p>
     <w:p>
@@ -1148,25 +1110,7 @@
           <w:sz w:val="20"/>
           <w:szCs w:val="20"/>
         </w:rPr>
-        <w:t xml:space="preserve">If the algorithms chosen </w:t>
-      </w:r>
-      <w:proofErr w:type="gramStart"/>
-      <w:r>
-        <w:rPr>
-          <w:rFonts w:ascii="Roboto" w:hAnsi="Roboto"/>
-          <w:sz w:val="20"/>
-          <w:szCs w:val="20"/>
-        </w:rPr>
-        <w:t>require</w:t>
-      </w:r>
-      <w:proofErr w:type="gramEnd"/>
-      <w:r>
-        <w:rPr>
-          <w:rFonts w:ascii="Roboto" w:hAnsi="Roboto"/>
-          <w:sz w:val="20"/>
-          <w:szCs w:val="20"/>
-        </w:rPr>
-        <w:t xml:space="preserve"> preprocessing steps like feature selection or feature transformations, have they been properly documented?</w:t>
+        <w:t>If the algorithms chosen require preprocessing steps like feature selection or feature transformations, have they been properly documented?</w:t>
       </w:r>
     </w:p>
     <w:p>
@@ -1964,43 +1908,7 @@
           <w:sz w:val="20"/>
           <w:szCs w:val="20"/>
         </w:rPr>
-        <w:t xml:space="preserve">In this section, you will summarize the entire end-to-end problem solution and discuss one or two </w:t>
-      </w:r>
-      <w:proofErr w:type="gramStart"/>
-      <w:r>
-        <w:rPr>
-          <w:rFonts w:ascii="Roboto" w:hAnsi="Roboto"/>
-          <w:sz w:val="20"/>
-          <w:szCs w:val="20"/>
-        </w:rPr>
-        <w:t>particular aspects</w:t>
-      </w:r>
-      <w:proofErr w:type="gramEnd"/>
-      <w:r>
-        <w:rPr>
-          <w:rFonts w:ascii="Roboto" w:hAnsi="Roboto"/>
-          <w:sz w:val="20"/>
-          <w:szCs w:val="20"/>
-        </w:rPr>
-        <w:t xml:space="preserve"> of the project you found interesting or difficult. You are expected to reflect on the project </w:t>
-      </w:r>
-      <w:proofErr w:type="gramStart"/>
-      <w:r>
-        <w:rPr>
-          <w:rFonts w:ascii="Roboto" w:hAnsi="Roboto"/>
-          <w:sz w:val="20"/>
-          <w:szCs w:val="20"/>
-        </w:rPr>
-        <w:t>as a whole to</w:t>
-      </w:r>
-      <w:proofErr w:type="gramEnd"/>
-      <w:r>
-        <w:rPr>
-          <w:rFonts w:ascii="Roboto" w:hAnsi="Roboto"/>
-          <w:sz w:val="20"/>
-          <w:szCs w:val="20"/>
-        </w:rPr>
-        <w:t xml:space="preserve"> show that you have a firm understanding of the entire process employed in your work. </w:t>
+        <w:t xml:space="preserve">In this section, you will summarize the entire end-to-end problem solution and discuss one or two particular aspects of the project you found interesting or difficult. You are expected to reflect on the project as a whole to show that you have a firm understanding of the entire process employed in your work. </w:t>
       </w:r>
     </w:p>
     <w:p>
@@ -2159,6 +2067,15 @@
           <w:szCs w:val="20"/>
         </w:rPr>
       </w:pPr>
+    </w:p>
+    <w:p>
+      <w:pPr>
+        <w:rPr>
+          <w:rFonts w:ascii="Roboto" w:hAnsi="Roboto"/>
+          <w:sz w:val="20"/>
+          <w:szCs w:val="20"/>
+        </w:rPr>
+      </w:pPr>
       <w:r>
         <w:rPr>
           <w:rFonts w:ascii="Roboto" w:hAnsi="Roboto"/>
@@ -2242,6 +2159,153 @@
           <w:szCs w:val="20"/>
         </w:rPr>
       </w:pPr>
+    </w:p>
+    <w:p>
+      <w:pPr>
+        <w:pStyle w:val="Heading1"/>
+      </w:pPr>
+      <w:r>
+        <w:t>V</w:t>
+      </w:r>
+      <w:r>
+        <w:t>I</w:t>
+      </w:r>
+      <w:r>
+        <w:t xml:space="preserve">. </w:t>
+      </w:r>
+      <w:r>
+        <w:t>References</w:t>
+      </w:r>
+    </w:p>
+    <w:p>
+      <w:pPr>
+        <w:rPr>
+          <w:rFonts w:ascii="Roboto" w:hAnsi="Roboto"/>
+          <w:sz w:val="20"/>
+          <w:szCs w:val="20"/>
+        </w:rPr>
+      </w:pPr>
+      <w:hyperlink r:id="rId5" w:history="1">
+        <w:r>
+          <w:rPr>
+            <w:rStyle w:val="Hyperlink"/>
+            <w:rFonts w:ascii="Roboto" w:hAnsi="Roboto"/>
+            <w:sz w:val="20"/>
+            <w:szCs w:val="20"/>
+          </w:rPr>
+          <w:t>http://colah.github.io/posts/2015-08-Understanding-LSTMs/</w:t>
+        </w:r>
+      </w:hyperlink>
+    </w:p>
+    <w:p>
+      <w:pPr>
+        <w:pStyle w:val="ListParagraph"/>
+        <w:numPr>
+          <w:ilvl w:val="0"/>
+          <w:numId w:val="31"/>
+        </w:numPr>
+        <w:rPr>
+          <w:rFonts w:ascii="Roboto" w:hAnsi="Roboto"/>
+          <w:sz w:val="20"/>
+          <w:szCs w:val="20"/>
+        </w:rPr>
+      </w:pPr>
+      <w:r>
+        <w:rPr>
+          <w:rFonts w:ascii="Roboto" w:hAnsi="Roboto"/>
+          <w:sz w:val="20"/>
+          <w:szCs w:val="20"/>
+        </w:rPr>
+        <w:t>Diagrams</w:t>
+      </w:r>
+    </w:p>
+    <w:p>
+      <w:pPr>
+        <w:pStyle w:val="ListParagraph"/>
+        <w:numPr>
+          <w:ilvl w:val="0"/>
+          <w:numId w:val="31"/>
+        </w:numPr>
+        <w:rPr>
+          <w:rFonts w:ascii="Roboto" w:hAnsi="Roboto"/>
+          <w:sz w:val="20"/>
+          <w:szCs w:val="20"/>
+        </w:rPr>
+      </w:pPr>
+      <w:r>
+        <w:rPr>
+          <w:rFonts w:ascii="Roboto" w:hAnsi="Roboto"/>
+          <w:sz w:val="20"/>
+          <w:szCs w:val="20"/>
+        </w:rPr>
+        <w:t>LSTM background</w:t>
+      </w:r>
+    </w:p>
+    <w:p>
+      <w:pPr>
+        <w:rPr>
+          <w:rFonts w:ascii="Roboto" w:hAnsi="Roboto"/>
+          <w:sz w:val="20"/>
+          <w:szCs w:val="20"/>
+        </w:rPr>
+      </w:pPr>
+      <w:hyperlink r:id="rId6" w:history="1">
+        <w:r>
+          <w:rPr>
+            <w:rStyle w:val="Hyperlink"/>
+            <w:rFonts w:ascii="Roboto" w:hAnsi="Roboto"/>
+            <w:sz w:val="20"/>
+            <w:szCs w:val="20"/>
+          </w:rPr>
+          <w:t>http://karpathy.github.io/2015/05/21/rnn-effectiveness/</w:t>
+        </w:r>
+      </w:hyperlink>
+    </w:p>
+    <w:p>
+      <w:pPr>
+        <w:pStyle w:val="ListParagraph"/>
+        <w:numPr>
+          <w:ilvl w:val="0"/>
+          <w:numId w:val="31"/>
+        </w:numPr>
+        <w:rPr>
+          <w:rFonts w:ascii="Roboto" w:hAnsi="Roboto"/>
+          <w:sz w:val="20"/>
+          <w:szCs w:val="20"/>
+        </w:rPr>
+      </w:pPr>
+      <w:r>
+        <w:rPr>
+          <w:rFonts w:ascii="Roboto" w:hAnsi="Roboto"/>
+          <w:sz w:val="20"/>
+          <w:szCs w:val="20"/>
+        </w:rPr>
+        <w:t>Diagrams</w:t>
+      </w:r>
+    </w:p>
+    <w:p>
+      <w:pPr>
+        <w:pStyle w:val="ListParagraph"/>
+        <w:numPr>
+          <w:ilvl w:val="0"/>
+          <w:numId w:val="31"/>
+        </w:numPr>
+        <w:rPr>
+          <w:rFonts w:ascii="Roboto" w:hAnsi="Roboto"/>
+          <w:sz w:val="20"/>
+          <w:szCs w:val="20"/>
+        </w:rPr>
+      </w:pPr>
+      <w:r>
+        <w:rPr>
+          <w:rFonts w:ascii="Roboto" w:hAnsi="Roboto"/>
+          <w:sz w:val="20"/>
+          <w:szCs w:val="20"/>
+        </w:rPr>
+        <w:t>LSTM background</w:t>
+      </w:r>
+      <w:bookmarkStart w:id="0" w:name="_GoBack"/>
+      <w:bookmarkEnd w:id="0"/>
     </w:p>
     <w:sectPr>
       <w:pgSz w:w="12240" w:h="15840"/>
@@ -2780,6 +2844,119 @@
     </w:lvl>
   </w:abstractNum>
   <w:abstractNum w:abstractNumId="4">
+    <w:nsid w:val="0887498E"/>
+    <w:multiLevelType w:val="hybridMultilevel"/>
+    <w:tmpl w:val="384C3894"/>
+    <w:lvl w:ilvl="0" w:tplc="A49A40E0">
+      <w:start w:val="6"/>
+      <w:numFmt w:val="bullet"/>
+      <w:lvlText w:val="-"/>
+      <w:lvlJc w:val="left"/>
+      <w:pPr>
+        <w:ind w:left="720" w:hanging="360"/>
+      </w:pPr>
+      <w:rPr>
+        <w:rFonts w:ascii="Roboto" w:eastAsiaTheme="minorHAnsi" w:hAnsi="Roboto" w:cstheme="minorBidi" w:hint="default"/>
+      </w:rPr>
+    </w:lvl>
+    <w:lvl w:ilvl="1" w:tplc="04090003" w:tentative="1">
+      <w:start w:val="1"/>
+      <w:numFmt w:val="bullet"/>
+      <w:lvlText w:val="o"/>
+      <w:lvlJc w:val="left"/>
+      <w:pPr>
+        <w:ind w:left="1440" w:hanging="360"/>
+      </w:pPr>
+      <w:rPr>
+        <w:rFonts w:ascii="Courier New" w:hAnsi="Courier New" w:cs="Courier New" w:hint="default"/>
+      </w:rPr>
+    </w:lvl>
+    <w:lvl w:ilvl="2" w:tplc="04090005" w:tentative="1">
+      <w:start w:val="1"/>
+      <w:numFmt w:val="bullet"/>
+      <w:lvlText w:val=""/>
+      <w:lvlJc w:val="left"/>
+      <w:pPr>
+        <w:ind w:left="2160" w:hanging="360"/>
+      </w:pPr>
+      <w:rPr>
+        <w:rFonts w:ascii="Wingdings" w:hAnsi="Wingdings" w:hint="default"/>
+      </w:rPr>
+    </w:lvl>
+    <w:lvl w:ilvl="3" w:tplc="04090001" w:tentative="1">
+      <w:start w:val="1"/>
+      <w:numFmt w:val="bullet"/>
+      <w:lvlText w:val=""/>
+      <w:lvlJc w:val="left"/>
+      <w:pPr>
+        <w:ind w:left="2880" w:hanging="360"/>
+      </w:pPr>
+      <w:rPr>
+        <w:rFonts w:ascii="Symbol" w:hAnsi="Symbol" w:hint="default"/>
+      </w:rPr>
+    </w:lvl>
+    <w:lvl w:ilvl="4" w:tplc="04090003" w:tentative="1">
+      <w:start w:val="1"/>
+      <w:numFmt w:val="bullet"/>
+      <w:lvlText w:val="o"/>
+      <w:lvlJc w:val="left"/>
+      <w:pPr>
+        <w:ind w:left="3600" w:hanging="360"/>
+      </w:pPr>
+      <w:rPr>
+        <w:rFonts w:ascii="Courier New" w:hAnsi="Courier New" w:cs="Courier New" w:hint="default"/>
+      </w:rPr>
+    </w:lvl>
+    <w:lvl w:ilvl="5" w:tplc="04090005" w:tentative="1">
+      <w:start w:val="1"/>
+      <w:numFmt w:val="bullet"/>
+      <w:lvlText w:val=""/>
+      <w:lvlJc w:val="left"/>
+      <w:pPr>
+        <w:ind w:left="4320" w:hanging="360"/>
+      </w:pPr>
+      <w:rPr>
+        <w:rFonts w:ascii="Wingdings" w:hAnsi="Wingdings" w:hint="default"/>
+      </w:rPr>
+    </w:lvl>
+    <w:lvl w:ilvl="6" w:tplc="04090001" w:tentative="1">
+      <w:start w:val="1"/>
+      <w:numFmt w:val="bullet"/>
+      <w:lvlText w:val=""/>
+      <w:lvlJc w:val="left"/>
+      <w:pPr>
+        <w:ind w:left="5040" w:hanging="360"/>
+      </w:pPr>
+      <w:rPr>
+        <w:rFonts w:ascii="Symbol" w:hAnsi="Symbol" w:hint="default"/>
+      </w:rPr>
+    </w:lvl>
+    <w:lvl w:ilvl="7" w:tplc="04090003" w:tentative="1">
+      <w:start w:val="1"/>
+      <w:numFmt w:val="bullet"/>
+      <w:lvlText w:val="o"/>
+      <w:lvlJc w:val="left"/>
+      <w:pPr>
+        <w:ind w:left="5760" w:hanging="360"/>
+      </w:pPr>
+      <w:rPr>
+        <w:rFonts w:ascii="Courier New" w:hAnsi="Courier New" w:cs="Courier New" w:hint="default"/>
+      </w:rPr>
+    </w:lvl>
+    <w:lvl w:ilvl="8" w:tplc="04090005" w:tentative="1">
+      <w:start w:val="1"/>
+      <w:numFmt w:val="bullet"/>
+      <w:lvlText w:val=""/>
+      <w:lvlJc w:val="left"/>
+      <w:pPr>
+        <w:ind w:left="6480" w:hanging="360"/>
+      </w:pPr>
+      <w:rPr>
+        <w:rFonts w:ascii="Wingdings" w:hAnsi="Wingdings" w:hint="default"/>
+      </w:rPr>
+    </w:lvl>
+  </w:abstractNum>
+  <w:abstractNum w:abstractNumId="5">
     <w:nsid w:val="0EC8468C"/>
     <w:multiLevelType w:val="hybridMultilevel"/>
     <w:tmpl w:val="3C1A1A6E"/>
@@ -2892,7 +3069,7 @@
       </w:rPr>
     </w:lvl>
   </w:abstractNum>
-  <w:abstractNum w:abstractNumId="5">
+  <w:abstractNum w:abstractNumId="6">
     <w:nsid w:val="230650A0"/>
     <w:multiLevelType w:val="multilevel"/>
     <w:tmpl w:val="7EE8F736"/>
@@ -3041,7 +3218,7 @@
       </w:rPr>
     </w:lvl>
   </w:abstractNum>
-  <w:abstractNum w:abstractNumId="6">
+  <w:abstractNum w:abstractNumId="7">
     <w:nsid w:val="233D18A3"/>
     <w:multiLevelType w:val="multilevel"/>
     <w:tmpl w:val="D9227D6E"/>
@@ -3190,7 +3367,7 @@
       </w:rPr>
     </w:lvl>
   </w:abstractNum>
-  <w:abstractNum w:abstractNumId="7">
+  <w:abstractNum w:abstractNumId="8">
     <w:nsid w:val="2C323A88"/>
     <w:multiLevelType w:val="hybridMultilevel"/>
     <w:tmpl w:val="63DC7826"/>
@@ -3303,7 +3480,7 @@
       </w:rPr>
     </w:lvl>
   </w:abstractNum>
-  <w:abstractNum w:abstractNumId="8">
+  <w:abstractNum w:abstractNumId="9">
     <w:nsid w:val="2D3D43C9"/>
     <w:multiLevelType w:val="multilevel"/>
     <w:tmpl w:val="4D90F5E8"/>
@@ -3452,7 +3629,7 @@
       </w:rPr>
     </w:lvl>
   </w:abstractNum>
-  <w:abstractNum w:abstractNumId="9">
+  <w:abstractNum w:abstractNumId="10">
     <w:nsid w:val="303D4E1E"/>
     <w:multiLevelType w:val="hybridMultilevel"/>
     <w:tmpl w:val="1E340F6C"/>
@@ -3565,7 +3742,7 @@
       </w:rPr>
     </w:lvl>
   </w:abstractNum>
-  <w:abstractNum w:abstractNumId="10">
+  <w:abstractNum w:abstractNumId="11">
     <w:nsid w:val="314C751D"/>
     <w:multiLevelType w:val="multilevel"/>
     <w:tmpl w:val="6936A9F8"/>
@@ -3714,7 +3891,7 @@
       </w:rPr>
     </w:lvl>
   </w:abstractNum>
-  <w:abstractNum w:abstractNumId="11">
+  <w:abstractNum w:abstractNumId="12">
     <w:nsid w:val="31D16A03"/>
     <w:multiLevelType w:val="multilevel"/>
     <w:tmpl w:val="A73E8C78"/>
@@ -3863,7 +4040,7 @@
       </w:rPr>
     </w:lvl>
   </w:abstractNum>
-  <w:abstractNum w:abstractNumId="12">
+  <w:abstractNum w:abstractNumId="13">
     <w:nsid w:val="31F676D4"/>
     <w:multiLevelType w:val="hybridMultilevel"/>
     <w:tmpl w:val="CB5AB250"/>
@@ -3976,7 +4153,7 @@
       </w:rPr>
     </w:lvl>
   </w:abstractNum>
-  <w:abstractNum w:abstractNumId="13">
+  <w:abstractNum w:abstractNumId="14">
     <w:nsid w:val="376C6422"/>
     <w:multiLevelType w:val="multilevel"/>
     <w:tmpl w:val="74685118"/>
@@ -4125,7 +4302,7 @@
       </w:rPr>
     </w:lvl>
   </w:abstractNum>
-  <w:abstractNum w:abstractNumId="14">
+  <w:abstractNum w:abstractNumId="15">
     <w:nsid w:val="37FE51BF"/>
     <w:multiLevelType w:val="multilevel"/>
     <w:tmpl w:val="9FBEA26E"/>
@@ -4274,7 +4451,7 @@
       </w:rPr>
     </w:lvl>
   </w:abstractNum>
-  <w:abstractNum w:abstractNumId="15">
+  <w:abstractNum w:abstractNumId="16">
     <w:nsid w:val="39135AA9"/>
     <w:multiLevelType w:val="hybridMultilevel"/>
     <w:tmpl w:val="B3988060"/>
@@ -4387,7 +4564,7 @@
       </w:rPr>
     </w:lvl>
   </w:abstractNum>
-  <w:abstractNum w:abstractNumId="16">
+  <w:abstractNum w:abstractNumId="17">
     <w:nsid w:val="452E4372"/>
     <w:multiLevelType w:val="multilevel"/>
     <w:tmpl w:val="4C8C1E78"/>
@@ -4536,7 +4713,7 @@
       </w:rPr>
     </w:lvl>
   </w:abstractNum>
-  <w:abstractNum w:abstractNumId="17">
+  <w:abstractNum w:abstractNumId="18">
     <w:nsid w:val="485E003F"/>
     <w:multiLevelType w:val="multilevel"/>
     <w:tmpl w:val="18E08C38"/>
@@ -4685,7 +4862,7 @@
       </w:rPr>
     </w:lvl>
   </w:abstractNum>
-  <w:abstractNum w:abstractNumId="18">
+  <w:abstractNum w:abstractNumId="19">
     <w:nsid w:val="49D41E3E"/>
     <w:multiLevelType w:val="hybridMultilevel"/>
     <w:tmpl w:val="C7D6DF7C"/>
@@ -4798,7 +4975,7 @@
       </w:rPr>
     </w:lvl>
   </w:abstractNum>
-  <w:abstractNum w:abstractNumId="19">
+  <w:abstractNum w:abstractNumId="20">
     <w:nsid w:val="4BA95D31"/>
     <w:multiLevelType w:val="multilevel"/>
     <w:tmpl w:val="BAA249C0"/>
@@ -4947,7 +5124,7 @@
       </w:rPr>
     </w:lvl>
   </w:abstractNum>
-  <w:abstractNum w:abstractNumId="20">
+  <w:abstractNum w:abstractNumId="21">
     <w:nsid w:val="50510748"/>
     <w:multiLevelType w:val="hybridMultilevel"/>
     <w:tmpl w:val="02480160"/>
@@ -5060,7 +5237,7 @@
       </w:rPr>
     </w:lvl>
   </w:abstractNum>
-  <w:abstractNum w:abstractNumId="21">
+  <w:abstractNum w:abstractNumId="22">
     <w:nsid w:val="530952A1"/>
     <w:multiLevelType w:val="hybridMultilevel"/>
     <w:tmpl w:val="57526052"/>
@@ -5173,7 +5350,7 @@
       </w:rPr>
     </w:lvl>
   </w:abstractNum>
-  <w:abstractNum w:abstractNumId="22">
+  <w:abstractNum w:abstractNumId="23">
     <w:nsid w:val="531635E1"/>
     <w:multiLevelType w:val="hybridMultilevel"/>
     <w:tmpl w:val="5D6EC406"/>
@@ -5286,7 +5463,7 @@
       </w:rPr>
     </w:lvl>
   </w:abstractNum>
-  <w:abstractNum w:abstractNumId="23">
+  <w:abstractNum w:abstractNumId="24">
     <w:nsid w:val="55B54CA8"/>
     <w:multiLevelType w:val="hybridMultilevel"/>
     <w:tmpl w:val="FB3CE2BE"/>
@@ -5399,7 +5576,7 @@
       </w:rPr>
     </w:lvl>
   </w:abstractNum>
-  <w:abstractNum w:abstractNumId="24">
+  <w:abstractNum w:abstractNumId="25">
     <w:nsid w:val="581F70DF"/>
     <w:multiLevelType w:val="hybridMultilevel"/>
     <w:tmpl w:val="BD3C449E"/>
@@ -5512,7 +5689,7 @@
       </w:rPr>
     </w:lvl>
   </w:abstractNum>
-  <w:abstractNum w:abstractNumId="25">
+  <w:abstractNum w:abstractNumId="26">
     <w:nsid w:val="5F9E098A"/>
     <w:multiLevelType w:val="multilevel"/>
     <w:tmpl w:val="4C1078B0"/>
@@ -5661,7 +5838,7 @@
       </w:rPr>
     </w:lvl>
   </w:abstractNum>
-  <w:abstractNum w:abstractNumId="26">
+  <w:abstractNum w:abstractNumId="27">
     <w:nsid w:val="6F962EAA"/>
     <w:multiLevelType w:val="hybridMultilevel"/>
     <w:tmpl w:val="B3AC7456"/>
@@ -5774,7 +5951,7 @@
       </w:rPr>
     </w:lvl>
   </w:abstractNum>
-  <w:abstractNum w:abstractNumId="27">
+  <w:abstractNum w:abstractNumId="28">
     <w:nsid w:val="716E5CB3"/>
     <w:multiLevelType w:val="hybridMultilevel"/>
     <w:tmpl w:val="34F4CCFC"/>
@@ -5887,7 +6064,7 @@
       </w:rPr>
     </w:lvl>
   </w:abstractNum>
-  <w:abstractNum w:abstractNumId="28">
+  <w:abstractNum w:abstractNumId="29">
     <w:nsid w:val="77FA712C"/>
     <w:multiLevelType w:val="multilevel"/>
     <w:tmpl w:val="C7A6A0F4"/>
@@ -6036,7 +6213,7 @@
       </w:rPr>
     </w:lvl>
   </w:abstractNum>
-  <w:abstractNum w:abstractNumId="29">
+  <w:abstractNum w:abstractNumId="30">
     <w:nsid w:val="7AB82C84"/>
     <w:multiLevelType w:val="multilevel"/>
     <w:tmpl w:val="F7F40926"/>
@@ -6186,10 +6363,10 @@
     </w:lvl>
   </w:abstractNum>
   <w:num w:numId="1">
-    <w:abstractNumId w:val="28"/>
+    <w:abstractNumId w:val="29"/>
   </w:num>
   <w:num w:numId="2">
-    <w:abstractNumId w:val="10"/>
+    <w:abstractNumId w:val="11"/>
   </w:num>
   <w:num w:numId="3">
     <w:abstractNumId w:val="1"/>
@@ -6198,82 +6375,85 @@
     <w:abstractNumId w:val="2"/>
   </w:num>
   <w:num w:numId="5">
-    <w:abstractNumId w:val="11"/>
+    <w:abstractNumId w:val="12"/>
   </w:num>
   <w:num w:numId="6">
+    <w:abstractNumId w:val="7"/>
+  </w:num>
+  <w:num w:numId="7">
+    <w:abstractNumId w:val="17"/>
+  </w:num>
+  <w:num w:numId="8">
     <w:abstractNumId w:val="6"/>
   </w:num>
-  <w:num w:numId="7">
-    <w:abstractNumId w:val="16"/>
-  </w:num>
-  <w:num w:numId="8">
-    <w:abstractNumId w:val="5"/>
-  </w:num>
   <w:num w:numId="9">
-    <w:abstractNumId w:val="19"/>
+    <w:abstractNumId w:val="20"/>
   </w:num>
   <w:num w:numId="10">
-    <w:abstractNumId w:val="25"/>
+    <w:abstractNumId w:val="26"/>
   </w:num>
   <w:num w:numId="11">
-    <w:abstractNumId w:val="8"/>
+    <w:abstractNumId w:val="9"/>
   </w:num>
   <w:num w:numId="12">
+    <w:abstractNumId w:val="15"/>
+  </w:num>
+  <w:num w:numId="13">
+    <w:abstractNumId w:val="30"/>
+  </w:num>
+  <w:num w:numId="14">
     <w:abstractNumId w:val="14"/>
   </w:num>
-  <w:num w:numId="13">
-    <w:abstractNumId w:val="29"/>
-  </w:num>
-  <w:num w:numId="14">
-    <w:abstractNumId w:val="13"/>
-  </w:num>
   <w:num w:numId="15">
-    <w:abstractNumId w:val="17"/>
+    <w:abstractNumId w:val="18"/>
   </w:num>
   <w:num w:numId="16">
     <w:abstractNumId w:val="0"/>
   </w:num>
   <w:num w:numId="17">
-    <w:abstractNumId w:val="9"/>
+    <w:abstractNumId w:val="10"/>
   </w:num>
   <w:num w:numId="18">
-    <w:abstractNumId w:val="24"/>
+    <w:abstractNumId w:val="25"/>
   </w:num>
   <w:num w:numId="19">
     <w:abstractNumId w:val="3"/>
   </w:num>
   <w:num w:numId="20">
+    <w:abstractNumId w:val="28"/>
+  </w:num>
+  <w:num w:numId="21">
+    <w:abstractNumId w:val="8"/>
+  </w:num>
+  <w:num w:numId="22">
+    <w:abstractNumId w:val="5"/>
+  </w:num>
+  <w:num w:numId="23">
+    <w:abstractNumId w:val="24"/>
+  </w:num>
+  <w:num w:numId="24">
+    <w:abstractNumId w:val="22"/>
+  </w:num>
+  <w:num w:numId="25">
+    <w:abstractNumId w:val="19"/>
+  </w:num>
+  <w:num w:numId="26">
     <w:abstractNumId w:val="27"/>
   </w:num>
-  <w:num w:numId="21">
-    <w:abstractNumId w:val="7"/>
-  </w:num>
-  <w:num w:numId="22">
-    <w:abstractNumId w:val="4"/>
-  </w:num>
-  <w:num w:numId="23">
+  <w:num w:numId="27">
     <w:abstractNumId w:val="23"/>
   </w:num>
-  <w:num w:numId="24">
+  <w:num w:numId="28">
+    <w:abstractNumId w:val="13"/>
+  </w:num>
+  <w:num w:numId="29">
     <w:abstractNumId w:val="21"/>
   </w:num>
-  <w:num w:numId="25">
-    <w:abstractNumId w:val="18"/>
+  <w:num w:numId="30">
+    <w:abstractNumId w:val="16"/>
   </w:num>
-  <w:num w:numId="26">
-    <w:abstractNumId w:val="26"/>
-  </w:num>
-  <w:num w:numId="27">
-    <w:abstractNumId w:val="22"/>
-  </w:num>
-  <w:num w:numId="28">
-    <w:abstractNumId w:val="12"/>
-  </w:num>
-  <w:num w:numId="29">
-    <w:abstractNumId w:val="20"/>
-  </w:num>
-  <w:num w:numId="30">
-    <w:abstractNumId w:val="15"/>
+  <w:num w:numId="31">
+    <w:abstractNumId w:val="4"/>
   </w:num>
 </w:numbering>
 </file>
@@ -6847,6 +7027,17 @@
       <w:contextualSpacing/>
     </w:pPr>
   </w:style>
+  <w:style w:type="character" w:styleId="Hyperlink">
+    <w:name w:val="Hyperlink"/>
+    <w:basedOn w:val="DefaultParagraphFont"/>
+    <w:uiPriority w:val="99"/>
+    <w:unhideWhenUsed/>
+    <w:rsid w:val="005F2D42"/>
+    <w:rPr>
+      <w:color w:val="0563C1" w:themeColor="hyperlink"/>
+      <w:u w:val="single"/>
+    </w:rPr>
+  </w:style>
 </w:styles>
 </file>
 
